--- a/项目文档/会议与访谈/G10第11周第二次会议.docx
+++ b/项目文档/会议与访谈/G10第11周第二次会议.docx
@@ -909,14 +909,7 @@
                 <w:rFonts w:ascii="黑体" w:eastAsia="黑体" w:hint="eastAsia"/>
                 <w:sz w:val="28"/>
               </w:rPr>
-              <w:t>检查各个部分的编码发现实现情况都</w:t>
-            </w:r>
-            <w:r>
-              <w:rPr>
-                <w:rFonts w:ascii="黑体" w:eastAsia="黑体" w:hint="eastAsia"/>
-                <w:sz w:val="28"/>
-              </w:rPr>
-              <w:t>非常不理想，</w:t>
+              <w:t>检查各个部分的编码发现实现情况都非常不理想，</w:t>
             </w:r>
             <w:r>
               <w:rPr>
@@ -930,7 +923,72 @@
                 <w:rFonts w:ascii="黑体" w:eastAsia="黑体" w:hint="eastAsia"/>
                 <w:sz w:val="28"/>
               </w:rPr>
-              <w:t>但是发现可以通过unicloud进行编码，由于临时更换，之前的很多编码都无效，我们对自己合作的失误也非常痛苦，对各个组员进行了评分</w:t>
+              <w:t>但是发现可以通过</w:t>
+            </w:r>
+            <w:proofErr w:type="spellStart"/>
+            <w:r>
+              <w:rPr>
+                <w:rFonts w:ascii="黑体" w:eastAsia="黑体" w:hint="eastAsia"/>
+                <w:sz w:val="28"/>
+              </w:rPr>
+              <w:t>unicloud</w:t>
+            </w:r>
+            <w:proofErr w:type="spellEnd"/>
+            <w:r>
+              <w:rPr>
+                <w:rFonts w:ascii="黑体" w:eastAsia="黑体" w:hint="eastAsia"/>
+                <w:sz w:val="28"/>
+              </w:rPr>
+              <w:t>平台</w:t>
+            </w:r>
+            <w:r>
+              <w:rPr>
+                <w:rFonts w:ascii="黑体" w:eastAsia="黑体" w:hint="eastAsia"/>
+                <w:sz w:val="28"/>
+              </w:rPr>
+              <w:t>进行</w:t>
+            </w:r>
+            <w:r>
+              <w:rPr>
+                <w:rFonts w:ascii="黑体" w:eastAsia="黑体" w:hint="eastAsia"/>
+                <w:sz w:val="28"/>
+              </w:rPr>
+              <w:t>开发</w:t>
+            </w:r>
+            <w:r>
+              <w:rPr>
+                <w:rFonts w:ascii="黑体" w:eastAsia="黑体" w:hint="eastAsia"/>
+                <w:sz w:val="28"/>
+              </w:rPr>
+              <w:t>，由于临时</w:t>
+            </w:r>
+            <w:r>
+              <w:rPr>
+                <w:rFonts w:ascii="黑体" w:eastAsia="黑体" w:hint="eastAsia"/>
+                <w:sz w:val="28"/>
+              </w:rPr>
+              <w:t>改变</w:t>
+            </w:r>
+            <w:r>
+              <w:rPr>
+                <w:rFonts w:ascii="黑体" w:eastAsia="黑体" w:hint="eastAsia"/>
+                <w:sz w:val="28"/>
+              </w:rPr>
+              <w:t>，之前的很多编码都无效，我们对自己合作的失误</w:t>
+            </w:r>
+            <w:r>
+              <w:rPr>
+                <w:rFonts w:ascii="黑体" w:eastAsia="黑体" w:hint="eastAsia"/>
+                <w:sz w:val="28"/>
+              </w:rPr>
+              <w:t>进行了反思</w:t>
+            </w:r>
+            <w:r>
+              <w:rPr>
+                <w:rFonts w:ascii="黑体" w:eastAsia="黑体" w:hint="eastAsia"/>
+                <w:sz w:val="28"/>
+              </w:rPr>
+              <w:t>，对各个组员进行了评分</w:t>
             </w:r>
           </w:p>
           <w:p>
